--- a/communication course_Updated.docx
+++ b/communication course_Updated.docx
@@ -60,6 +60,17 @@
                 <w:lang w:eastAsia="en-US"/>
               </w:rPr>
             </w:pPr>
+            <w:r>
+              <w:rPr>
+                <w:rFonts w:ascii="Times New Roman" w:eastAsia="Times New Roman" w:hAnsi="Times New Roman" w:cs="Times New Roman"/>
+                <w:b/>
+                <w:bCs/>
+                <w:sz w:val="24"/>
+                <w:szCs w:val="24"/>
+                <w:lang w:eastAsia="en-US"/>
+              </w:rPr>
+              <w:t>COMMUNICATION SYSTEM</w:t>
+            </w:r>
             <w:bookmarkStart w:id="0" w:name="_GoBack"/>
             <w:bookmarkEnd w:id="0"/>
             <w:r>
@@ -71,7 +82,7 @@
                 <w:szCs w:val="24"/>
                 <w:lang w:eastAsia="en-US"/>
               </w:rPr>
-              <w:t>COMMUNICATION SYSTEMS</w:t>
+              <w:t xml:space="preserve"> (Course Code</w:t>
             </w:r>
             <w:r>
               <w:rPr>
@@ -82,7 +93,40 @@
                 <w:szCs w:val="24"/>
                 <w:lang w:eastAsia="en-US"/>
               </w:rPr>
-              <w:t xml:space="preserve"> (Course Code TC307)</w:t>
+              <w:t>:</w:t>
+            </w:r>
+            <w:r>
+              <w:rPr>
+                <w:rFonts w:ascii="Times New Roman" w:eastAsia="Times New Roman" w:hAnsi="Times New Roman" w:cs="Times New Roman"/>
+                <w:b/>
+                <w:bCs/>
+                <w:sz w:val="24"/>
+                <w:szCs w:val="24"/>
+                <w:lang w:eastAsia="en-US"/>
+              </w:rPr>
+              <w:t xml:space="preserve"> </w:t>
+            </w:r>
+            <w:r>
+              <w:rPr>
+                <w:rFonts w:ascii="Times New Roman" w:eastAsia="Times New Roman" w:hAnsi="Times New Roman" w:cs="Times New Roman"/>
+                <w:b/>
+                <w:bCs/>
+                <w:sz w:val="24"/>
+                <w:szCs w:val="24"/>
+                <w:lang w:eastAsia="en-US"/>
+              </w:rPr>
+              <w:t>EE-325</w:t>
+            </w:r>
+            <w:r>
+              <w:rPr>
+                <w:rFonts w:ascii="Times New Roman" w:eastAsia="Times New Roman" w:hAnsi="Times New Roman" w:cs="Times New Roman"/>
+                <w:b/>
+                <w:bCs/>
+                <w:sz w:val="24"/>
+                <w:szCs w:val="24"/>
+                <w:lang w:eastAsia="en-US"/>
+              </w:rPr>
+              <w:t>)</w:t>
             </w:r>
           </w:p>
         </w:tc>
